--- a/Business/Бизнес-план(2022).docx
+++ b/Business/Бизнес-план(2022).docx
@@ -102,7 +102,16 @@
           <w:szCs w:val="36"/>
           <w:highlight w:val="white"/>
         </w:rPr>
-        <w:t xml:space="preserve"> “Бахнем”</w:t>
+        <w:t xml:space="preserve"> </w:t>
+      </w:r>
+      <w:r>
+        <w:rPr>
+          <w:b/>
+          <w:sz w:val="36"/>
+          <w:szCs w:val="36"/>
+          <w:highlight w:val="white"/>
+        </w:rPr>
+        <w:t>“Бахнем”</w:t>
       </w:r>
     </w:p>
     <w:p>
@@ -234,7 +243,6 @@
           <w:highlight w:val="white"/>
         </w:rPr>
       </w:pPr>
-      <w:proofErr w:type="spellStart"/>
       <w:r>
         <w:rPr>
           <w:b/>
@@ -243,18 +251,7 @@
           <w:szCs w:val="24"/>
           <w:highlight w:val="white"/>
         </w:rPr>
-        <w:t>Яковчик</w:t>
-      </w:r>
-      <w:proofErr w:type="spellEnd"/>
-      <w:r>
-        <w:rPr>
-          <w:b/>
-          <w:color w:val="333333"/>
-          <w:sz w:val="24"/>
-          <w:szCs w:val="24"/>
-          <w:highlight w:val="white"/>
-        </w:rPr>
-        <w:t xml:space="preserve"> И.А</w:t>
+        <w:t>Яковчик И.А</w:t>
       </w:r>
       <w:r>
         <w:rPr>
@@ -535,27 +532,7 @@
           <w:highlight w:val="white"/>
           <w:lang w:val="ru-RU"/>
         </w:rPr>
-        <w:t xml:space="preserve">не </w:t>
-      </w:r>
-      <w:proofErr w:type="gramStart"/>
-      <w:r>
-        <w:rPr>
-          <w:sz w:val="24"/>
-          <w:szCs w:val="24"/>
-          <w:highlight w:val="white"/>
-          <w:lang w:val="ru-RU"/>
-        </w:rPr>
-        <w:t>секрет ,что</w:t>
-      </w:r>
-      <w:proofErr w:type="gramEnd"/>
-      <w:r>
-        <w:rPr>
-          <w:sz w:val="24"/>
-          <w:szCs w:val="24"/>
-          <w:highlight w:val="white"/>
-          <w:lang w:val="ru-RU"/>
-        </w:rPr>
-        <w:t xml:space="preserve"> кофейни </w:t>
+        <w:t xml:space="preserve">не секрет ,что кофейни </w:t>
       </w:r>
       <w:r>
         <w:rPr>
@@ -606,69 +583,33 @@
           <w:szCs w:val="24"/>
           <w:highlight w:val="white"/>
         </w:rPr>
-        <w:t xml:space="preserve">Из-за </w:t>
-      </w:r>
-      <w:proofErr w:type="gramStart"/>
-      <w:r>
-        <w:rPr>
-          <w:sz w:val="24"/>
-          <w:szCs w:val="24"/>
-          <w:highlight w:val="white"/>
-        </w:rPr>
-        <w:t>пандемии например</w:t>
-      </w:r>
-      <w:proofErr w:type="gramEnd"/>
-      <w:r>
-        <w:rPr>
-          <w:sz w:val="24"/>
-          <w:szCs w:val="24"/>
-          <w:highlight w:val="white"/>
-        </w:rPr>
-        <w:t xml:space="preserve"> многие компании и не только переходят на удаленный вид работы. А те, кто всё же продолжают работать в своих помещениях подстраиваются под новый концепт мирового труда. </w:t>
-      </w:r>
-    </w:p>
-    <w:p>
-      <w:pPr>
-        <w:rPr>
-          <w:sz w:val="24"/>
-          <w:szCs w:val="24"/>
-          <w:highlight w:val="white"/>
-        </w:rPr>
-      </w:pPr>
-    </w:p>
-    <w:p>
-      <w:pPr>
-        <w:rPr>
-          <w:sz w:val="24"/>
-          <w:szCs w:val="24"/>
-          <w:highlight w:val="white"/>
-        </w:rPr>
-      </w:pPr>
-      <w:r>
-        <w:rPr>
-          <w:sz w:val="24"/>
-          <w:szCs w:val="24"/>
-          <w:highlight w:val="white"/>
-        </w:rPr>
-        <w:t xml:space="preserve">И именно кофейни в последнее время становятся неким спасением для работников, студентов, а также людей вынужденных проводить большое время дома в одиночку. В кофейнях можно учится, встречаться с </w:t>
-      </w:r>
-      <w:proofErr w:type="gramStart"/>
-      <w:r>
-        <w:rPr>
-          <w:sz w:val="24"/>
-          <w:szCs w:val="24"/>
-          <w:highlight w:val="white"/>
-        </w:rPr>
-        <w:t>друзьями(</w:t>
-      </w:r>
-      <w:proofErr w:type="gramEnd"/>
-      <w:r>
-        <w:rPr>
-          <w:sz w:val="24"/>
-          <w:szCs w:val="24"/>
-          <w:highlight w:val="white"/>
-        </w:rPr>
-        <w:t xml:space="preserve">небольшими компаниями), встречаться с коллегами или проводить встречи по работе. </w:t>
+        <w:t xml:space="preserve">Из-за пандемии например многие компании и не только переходят на удаленный вид работы. А те, кто всё же продолжают работать в своих помещениях подстраиваются под новый концепт мирового труда. </w:t>
+      </w:r>
+    </w:p>
+    <w:p>
+      <w:pPr>
+        <w:rPr>
+          <w:sz w:val="24"/>
+          <w:szCs w:val="24"/>
+          <w:highlight w:val="white"/>
+        </w:rPr>
+      </w:pPr>
+    </w:p>
+    <w:p>
+      <w:pPr>
+        <w:rPr>
+          <w:sz w:val="24"/>
+          <w:szCs w:val="24"/>
+          <w:highlight w:val="white"/>
+        </w:rPr>
+      </w:pPr>
+      <w:r>
+        <w:rPr>
+          <w:sz w:val="24"/>
+          <w:szCs w:val="24"/>
+          <w:highlight w:val="white"/>
+        </w:rPr>
+        <w:t xml:space="preserve">И именно кофейни в последнее время становятся неким спасением для работников, студентов, а также людей вынужденных проводить большое время дома в одиночку. В кофейнях можно учится, встречаться с друзьями(небольшими компаниями), встречаться с коллегами или проводить встречи по работе. </w:t>
       </w:r>
     </w:p>
     <w:p>
@@ -994,7 +935,6 @@
         </w:rPr>
         <w:t>К</w:t>
       </w:r>
-      <w:proofErr w:type="spellStart"/>
       <w:r>
         <w:rPr>
           <w:rFonts w:ascii="Times New Roman" w:eastAsia="Times New Roman" w:hAnsi="Times New Roman" w:cs="Times New Roman"/>
@@ -1012,7 +952,6 @@
         </w:rPr>
         <w:t>йня</w:t>
       </w:r>
-      <w:proofErr w:type="spellEnd"/>
       <w:r>
         <w:rPr>
           <w:rFonts w:ascii="Times New Roman" w:eastAsia="Times New Roman" w:hAnsi="Times New Roman" w:cs="Times New Roman"/>
@@ -1072,25 +1011,7 @@
           <w:sz w:val="28"/>
           <w:szCs w:val="28"/>
         </w:rPr>
-        <w:t xml:space="preserve">Инициатор: </w:t>
-      </w:r>
-      <w:proofErr w:type="spellStart"/>
-      <w:r>
-        <w:rPr>
-          <w:rFonts w:ascii="Times New Roman" w:eastAsia="Times New Roman" w:hAnsi="Times New Roman" w:cs="Times New Roman"/>
-          <w:sz w:val="28"/>
-          <w:szCs w:val="28"/>
-        </w:rPr>
-        <w:t>Яковчик</w:t>
-      </w:r>
-      <w:proofErr w:type="spellEnd"/>
-      <w:r>
-        <w:rPr>
-          <w:rFonts w:ascii="Times New Roman" w:eastAsia="Times New Roman" w:hAnsi="Times New Roman" w:cs="Times New Roman"/>
-          <w:sz w:val="28"/>
-          <w:szCs w:val="28"/>
-        </w:rPr>
-        <w:t xml:space="preserve"> Илья Александрович</w:t>
+        <w:t>Инициатор: Яковчик Илья Александрович</w:t>
       </w:r>
     </w:p>
     <w:p>
@@ -1170,25 +1091,7 @@
           <w:sz w:val="28"/>
           <w:szCs w:val="28"/>
         </w:rPr>
-        <w:t xml:space="preserve">Руководитель – </w:t>
-      </w:r>
-      <w:proofErr w:type="spellStart"/>
-      <w:r>
-        <w:rPr>
-          <w:rFonts w:ascii="Times New Roman" w:eastAsia="Times New Roman" w:hAnsi="Times New Roman" w:cs="Times New Roman"/>
-          <w:sz w:val="28"/>
-          <w:szCs w:val="28"/>
-        </w:rPr>
-        <w:t>Яковчик</w:t>
-      </w:r>
-      <w:proofErr w:type="spellEnd"/>
-      <w:r>
-        <w:rPr>
-          <w:rFonts w:ascii="Times New Roman" w:eastAsia="Times New Roman" w:hAnsi="Times New Roman" w:cs="Times New Roman"/>
-          <w:sz w:val="28"/>
-          <w:szCs w:val="28"/>
-        </w:rPr>
-        <w:t xml:space="preserve"> Илья Александрович </w:t>
+        <w:t xml:space="preserve">Руководитель – Яковчик Илья Александрович </w:t>
       </w:r>
     </w:p>
     <w:p>
@@ -1206,25 +1109,7 @@
           <w:sz w:val="28"/>
           <w:szCs w:val="28"/>
         </w:rPr>
-        <w:t xml:space="preserve">Основной вид деятельности – </w:t>
-      </w:r>
-      <w:proofErr w:type="gramStart"/>
-      <w:r>
-        <w:rPr>
-          <w:rFonts w:ascii="Times New Roman" w:eastAsia="Times New Roman" w:hAnsi="Times New Roman" w:cs="Times New Roman"/>
-          <w:sz w:val="28"/>
-          <w:szCs w:val="28"/>
-        </w:rPr>
-        <w:t>11:оказание</w:t>
-      </w:r>
-      <w:proofErr w:type="gramEnd"/>
-      <w:r>
-        <w:rPr>
-          <w:rFonts w:ascii="Times New Roman" w:eastAsia="Times New Roman" w:hAnsi="Times New Roman" w:cs="Times New Roman"/>
-          <w:sz w:val="28"/>
-          <w:szCs w:val="28"/>
-        </w:rPr>
-        <w:t xml:space="preserve"> услуг в сфере общепита  </w:t>
+        <w:t xml:space="preserve">Основной вид деятельности – 11:оказание услуг в сфере общепита  </w:t>
       </w:r>
     </w:p>
     <w:p>
@@ -1242,250 +1127,232 @@
           <w:sz w:val="28"/>
           <w:szCs w:val="28"/>
         </w:rPr>
-        <w:t xml:space="preserve">Бизнес–идея проекта </w:t>
-      </w:r>
-      <w:proofErr w:type="gramStart"/>
-      <w:r>
-        <w:rPr>
-          <w:rFonts w:ascii="Times New Roman" w:eastAsia="Times New Roman" w:hAnsi="Times New Roman" w:cs="Times New Roman"/>
-          <w:sz w:val="28"/>
-          <w:szCs w:val="28"/>
-        </w:rPr>
-        <w:t>–  зарекомендовать</w:t>
-      </w:r>
-      <w:proofErr w:type="gramEnd"/>
-      <w:r>
-        <w:rPr>
-          <w:rFonts w:ascii="Times New Roman" w:eastAsia="Times New Roman" w:hAnsi="Times New Roman" w:cs="Times New Roman"/>
-          <w:sz w:val="28"/>
-          <w:szCs w:val="28"/>
-        </w:rPr>
-        <w:t xml:space="preserve"> себя на рынке как современная сеть кофеен по приготовлению различных видов кофе, а также других напитков и кондитерских изделий любой  сложности, с  уникальным, современным  дизайном интерьера, удобной и приятной атмосферой.</w:t>
-      </w:r>
-    </w:p>
-    <w:p>
-      <w:pPr>
-        <w:spacing w:after="160" w:line="259" w:lineRule="auto"/>
-        <w:rPr>
-          <w:rFonts w:ascii="Times New Roman" w:eastAsia="Times New Roman" w:hAnsi="Times New Roman" w:cs="Times New Roman"/>
-          <w:sz w:val="28"/>
-          <w:szCs w:val="28"/>
-        </w:rPr>
-      </w:pPr>
-      <w:r>
-        <w:rPr>
-          <w:rFonts w:ascii="Times New Roman" w:eastAsia="Times New Roman" w:hAnsi="Times New Roman" w:cs="Times New Roman"/>
-          <w:sz w:val="28"/>
-          <w:szCs w:val="28"/>
-        </w:rPr>
-        <w:t xml:space="preserve">В рамках реализации </w:t>
-      </w:r>
-      <w:proofErr w:type="gramStart"/>
-      <w:r>
-        <w:rPr>
-          <w:rFonts w:ascii="Times New Roman" w:eastAsia="Times New Roman" w:hAnsi="Times New Roman" w:cs="Times New Roman"/>
-          <w:sz w:val="28"/>
-          <w:szCs w:val="28"/>
-        </w:rPr>
-        <w:t>проекта  планируется</w:t>
-      </w:r>
-      <w:proofErr w:type="gramEnd"/>
-      <w:r>
-        <w:rPr>
-          <w:rFonts w:ascii="Times New Roman" w:eastAsia="Times New Roman" w:hAnsi="Times New Roman" w:cs="Times New Roman"/>
-          <w:sz w:val="28"/>
-          <w:szCs w:val="28"/>
-        </w:rPr>
-        <w:t xml:space="preserve">  проводить  постоянные  маркетинговые  исследования, запускать рекламу.</w:t>
-      </w:r>
-    </w:p>
-    <w:p>
-      <w:pPr>
-        <w:rPr>
-          <w:sz w:val="24"/>
-          <w:szCs w:val="24"/>
-          <w:highlight w:val="white"/>
-        </w:rPr>
-      </w:pPr>
-    </w:p>
-    <w:p>
-      <w:pPr>
-        <w:rPr>
-          <w:sz w:val="24"/>
-          <w:szCs w:val="24"/>
-          <w:highlight w:val="white"/>
-        </w:rPr>
-      </w:pPr>
-    </w:p>
-    <w:p>
-      <w:pPr>
-        <w:rPr>
-          <w:sz w:val="24"/>
-          <w:szCs w:val="24"/>
-          <w:highlight w:val="white"/>
-        </w:rPr>
-      </w:pPr>
-    </w:p>
-    <w:p>
-      <w:pPr>
-        <w:rPr>
-          <w:sz w:val="24"/>
-          <w:szCs w:val="24"/>
-          <w:highlight w:val="white"/>
-        </w:rPr>
-      </w:pPr>
-    </w:p>
-    <w:p>
-      <w:pPr>
-        <w:rPr>
-          <w:sz w:val="24"/>
-          <w:szCs w:val="24"/>
-          <w:highlight w:val="white"/>
-        </w:rPr>
-      </w:pPr>
-    </w:p>
-    <w:p>
-      <w:pPr>
-        <w:rPr>
-          <w:sz w:val="24"/>
-          <w:szCs w:val="24"/>
-          <w:highlight w:val="white"/>
-        </w:rPr>
-      </w:pPr>
-    </w:p>
-    <w:p>
-      <w:pPr>
-        <w:rPr>
-          <w:sz w:val="24"/>
-          <w:szCs w:val="24"/>
-          <w:highlight w:val="white"/>
-        </w:rPr>
-      </w:pPr>
-    </w:p>
-    <w:p>
-      <w:pPr>
-        <w:rPr>
-          <w:sz w:val="24"/>
-          <w:szCs w:val="24"/>
-          <w:highlight w:val="white"/>
-        </w:rPr>
-      </w:pPr>
-    </w:p>
-    <w:p>
-      <w:pPr>
-        <w:rPr>
-          <w:sz w:val="24"/>
-          <w:szCs w:val="24"/>
-          <w:highlight w:val="white"/>
-        </w:rPr>
-      </w:pPr>
-    </w:p>
-    <w:p>
-      <w:pPr>
-        <w:rPr>
-          <w:sz w:val="24"/>
-          <w:szCs w:val="24"/>
-          <w:highlight w:val="white"/>
-        </w:rPr>
-      </w:pPr>
-    </w:p>
-    <w:p>
-      <w:pPr>
-        <w:rPr>
-          <w:sz w:val="24"/>
-          <w:szCs w:val="24"/>
-          <w:highlight w:val="white"/>
-        </w:rPr>
-      </w:pPr>
-    </w:p>
-    <w:p>
-      <w:pPr>
-        <w:rPr>
-          <w:sz w:val="24"/>
-          <w:szCs w:val="24"/>
-          <w:highlight w:val="white"/>
-        </w:rPr>
-      </w:pPr>
-    </w:p>
-    <w:p>
-      <w:pPr>
-        <w:rPr>
-          <w:sz w:val="24"/>
-          <w:szCs w:val="24"/>
-          <w:highlight w:val="white"/>
-        </w:rPr>
-      </w:pPr>
-    </w:p>
-    <w:p>
-      <w:pPr>
-        <w:rPr>
-          <w:sz w:val="24"/>
-          <w:szCs w:val="24"/>
-          <w:highlight w:val="white"/>
-        </w:rPr>
-      </w:pPr>
-    </w:p>
-    <w:p>
-      <w:pPr>
-        <w:rPr>
-          <w:sz w:val="24"/>
-          <w:szCs w:val="24"/>
-          <w:highlight w:val="white"/>
-        </w:rPr>
-      </w:pPr>
-    </w:p>
-    <w:p>
-      <w:pPr>
-        <w:rPr>
-          <w:sz w:val="24"/>
-          <w:szCs w:val="24"/>
-          <w:highlight w:val="white"/>
-        </w:rPr>
-      </w:pPr>
-    </w:p>
-    <w:p>
-      <w:pPr>
-        <w:rPr>
-          <w:sz w:val="24"/>
-          <w:szCs w:val="24"/>
-          <w:highlight w:val="white"/>
-        </w:rPr>
-      </w:pPr>
-    </w:p>
-    <w:p>
-      <w:pPr>
-        <w:rPr>
-          <w:sz w:val="24"/>
-          <w:szCs w:val="24"/>
-          <w:highlight w:val="white"/>
-        </w:rPr>
-      </w:pPr>
-    </w:p>
-    <w:p>
-      <w:pPr>
-        <w:rPr>
-          <w:sz w:val="24"/>
-          <w:szCs w:val="24"/>
-          <w:highlight w:val="white"/>
-        </w:rPr>
-      </w:pPr>
-    </w:p>
-    <w:p>
-      <w:pPr>
-        <w:rPr>
-          <w:rFonts w:ascii="Times New Roman" w:eastAsia="Times New Roman" w:hAnsi="Times New Roman" w:cs="Times New Roman"/>
-          <w:b/>
-          <w:sz w:val="28"/>
-          <w:szCs w:val="28"/>
-        </w:rPr>
-      </w:pPr>
-      <w:r>
-        <w:rPr>
-          <w:rFonts w:ascii="Times New Roman" w:eastAsia="Times New Roman" w:hAnsi="Times New Roman" w:cs="Times New Roman"/>
-          <w:b/>
-          <w:sz w:val="28"/>
-          <w:szCs w:val="28"/>
-        </w:rPr>
+        <w:t>Бизнес–идея проекта –  зарекомендовать себя на рынке как современная кофе</w:t>
+      </w:r>
+      <w:r>
+        <w:rPr>
+          <w:rFonts w:ascii="Times New Roman" w:eastAsia="Times New Roman" w:hAnsi="Times New Roman" w:cs="Times New Roman"/>
+          <w:sz w:val="28"/>
+          <w:szCs w:val="28"/>
+          <w:lang w:val="ru-RU"/>
+        </w:rPr>
+        <w:t>йня</w:t>
+      </w:r>
+      <w:r>
+        <w:rPr>
+          <w:rFonts w:ascii="Times New Roman" w:eastAsia="Times New Roman" w:hAnsi="Times New Roman" w:cs="Times New Roman"/>
+          <w:sz w:val="28"/>
+          <w:szCs w:val="28"/>
+        </w:rPr>
+        <w:t xml:space="preserve"> по приготовлению различных видов кофе, а также других напитков и кондитерских изделий любой  сложности, с  уникальным, современным  дизайном интерьера, удобной и приятной атмосферой.</w:t>
+      </w:r>
+    </w:p>
+    <w:p>
+      <w:pPr>
+        <w:rPr>
+          <w:rFonts w:ascii="Times New Roman" w:eastAsia="Times New Roman" w:hAnsi="Times New Roman" w:cs="Times New Roman"/>
+          <w:sz w:val="28"/>
+          <w:szCs w:val="28"/>
+        </w:rPr>
+      </w:pPr>
+    </w:p>
+    <w:p>
+      <w:pPr>
+        <w:rPr>
+          <w:rFonts w:ascii="Times New Roman" w:eastAsia="Times New Roman" w:hAnsi="Times New Roman" w:cs="Times New Roman"/>
+          <w:sz w:val="28"/>
+          <w:szCs w:val="28"/>
+        </w:rPr>
+      </w:pPr>
+    </w:p>
+    <w:p>
+      <w:pPr>
+        <w:rPr>
+          <w:sz w:val="24"/>
+          <w:szCs w:val="24"/>
+          <w:highlight w:val="white"/>
+        </w:rPr>
+      </w:pPr>
+    </w:p>
+    <w:p>
+      <w:pPr>
+        <w:rPr>
+          <w:sz w:val="24"/>
+          <w:szCs w:val="24"/>
+          <w:highlight w:val="white"/>
+        </w:rPr>
+      </w:pPr>
+    </w:p>
+    <w:p>
+      <w:pPr>
+        <w:rPr>
+          <w:sz w:val="24"/>
+          <w:szCs w:val="24"/>
+          <w:highlight w:val="white"/>
+        </w:rPr>
+      </w:pPr>
+    </w:p>
+    <w:p>
+      <w:pPr>
+        <w:rPr>
+          <w:sz w:val="24"/>
+          <w:szCs w:val="24"/>
+          <w:highlight w:val="white"/>
+        </w:rPr>
+      </w:pPr>
+    </w:p>
+    <w:p>
+      <w:pPr>
+        <w:rPr>
+          <w:sz w:val="24"/>
+          <w:szCs w:val="24"/>
+          <w:highlight w:val="white"/>
+        </w:rPr>
+      </w:pPr>
+    </w:p>
+    <w:p>
+      <w:pPr>
+        <w:rPr>
+          <w:sz w:val="24"/>
+          <w:szCs w:val="24"/>
+          <w:highlight w:val="white"/>
+        </w:rPr>
+      </w:pPr>
+    </w:p>
+    <w:p>
+      <w:pPr>
+        <w:rPr>
+          <w:sz w:val="24"/>
+          <w:szCs w:val="24"/>
+          <w:highlight w:val="white"/>
+        </w:rPr>
+      </w:pPr>
+    </w:p>
+    <w:p>
+      <w:pPr>
+        <w:rPr>
+          <w:sz w:val="24"/>
+          <w:szCs w:val="24"/>
+          <w:highlight w:val="white"/>
+        </w:rPr>
+      </w:pPr>
+    </w:p>
+    <w:p>
+      <w:pPr>
+        <w:rPr>
+          <w:sz w:val="24"/>
+          <w:szCs w:val="24"/>
+          <w:highlight w:val="white"/>
+        </w:rPr>
+      </w:pPr>
+    </w:p>
+    <w:p>
+      <w:pPr>
+        <w:rPr>
+          <w:sz w:val="24"/>
+          <w:szCs w:val="24"/>
+          <w:highlight w:val="white"/>
+        </w:rPr>
+      </w:pPr>
+    </w:p>
+    <w:p>
+      <w:pPr>
+        <w:rPr>
+          <w:sz w:val="24"/>
+          <w:szCs w:val="24"/>
+          <w:highlight w:val="white"/>
+        </w:rPr>
+      </w:pPr>
+    </w:p>
+    <w:p>
+      <w:pPr>
+        <w:rPr>
+          <w:sz w:val="24"/>
+          <w:szCs w:val="24"/>
+          <w:highlight w:val="white"/>
+        </w:rPr>
+      </w:pPr>
+    </w:p>
+    <w:p>
+      <w:pPr>
+        <w:rPr>
+          <w:sz w:val="24"/>
+          <w:szCs w:val="24"/>
+          <w:highlight w:val="white"/>
+        </w:rPr>
+      </w:pPr>
+    </w:p>
+    <w:p>
+      <w:pPr>
+        <w:rPr>
+          <w:sz w:val="24"/>
+          <w:szCs w:val="24"/>
+          <w:highlight w:val="white"/>
+        </w:rPr>
+      </w:pPr>
+    </w:p>
+    <w:p>
+      <w:pPr>
+        <w:rPr>
+          <w:sz w:val="24"/>
+          <w:szCs w:val="24"/>
+          <w:highlight w:val="white"/>
+        </w:rPr>
+      </w:pPr>
+    </w:p>
+    <w:p>
+      <w:pPr>
+        <w:rPr>
+          <w:sz w:val="24"/>
+          <w:szCs w:val="24"/>
+          <w:highlight w:val="white"/>
+        </w:rPr>
+      </w:pPr>
+    </w:p>
+    <w:p>
+      <w:pPr>
+        <w:rPr>
+          <w:sz w:val="24"/>
+          <w:szCs w:val="24"/>
+          <w:highlight w:val="white"/>
+        </w:rPr>
+      </w:pPr>
+    </w:p>
+    <w:p>
+      <w:pPr>
+        <w:rPr>
+          <w:sz w:val="24"/>
+          <w:szCs w:val="24"/>
+          <w:highlight w:val="white"/>
+        </w:rPr>
+      </w:pPr>
+    </w:p>
+    <w:p>
+      <w:pPr>
+        <w:rPr>
+          <w:sz w:val="24"/>
+          <w:szCs w:val="24"/>
+          <w:highlight w:val="white"/>
+        </w:rPr>
+      </w:pPr>
+    </w:p>
+    <w:p>
+      <w:pPr>
+        <w:rPr>
+          <w:rFonts w:ascii="Times New Roman" w:eastAsia="Times New Roman" w:hAnsi="Times New Roman" w:cs="Times New Roman"/>
+          <w:b/>
+          <w:sz w:val="28"/>
+          <w:szCs w:val="28"/>
+        </w:rPr>
+      </w:pPr>
+      <w:r>
+        <w:rPr>
+          <w:rFonts w:ascii="Times New Roman" w:eastAsia="Times New Roman" w:hAnsi="Times New Roman" w:cs="Times New Roman"/>
+          <w:b/>
+          <w:sz w:val="28"/>
+          <w:szCs w:val="28"/>
+        </w:rPr>
+        <w:lastRenderedPageBreak/>
         <w:t xml:space="preserve">Раздел </w:t>
       </w:r>
       <w:r>
@@ -1584,156 +1451,84 @@
           <w:sz w:val="26"/>
           <w:szCs w:val="26"/>
         </w:rPr>
-        <w:t xml:space="preserve">Кофейная карта составляется опытным бариста. Она будет состоять из наиболее популярных позиций: эспрессо, </w:t>
-      </w:r>
-      <w:proofErr w:type="spellStart"/>
-      <w:r>
+        <w:t>Кофейная карта составляется опытным бариста. Она будет состоять из наиболее популярных позиций: эспрессо, латте, американо. Кроме того, ожидается наличие других продуктов на их основе. Например, фраппучино, флэт уайт. Клиенты смогут самостоятельно изменять вкус, добавляя сиропы с разными вкусами. Для разработки меню кухни нужен квалифицированный шеф-повар. В его основе — легкие закуски, салаты, десерты и выпечка.</w:t>
+      </w:r>
+    </w:p>
+    <w:p>
+      <w:pPr>
         <w:rPr>
           <w:rFonts w:ascii="Times New Roman" w:hAnsi="Times New Roman" w:cs="Times New Roman"/>
           <w:sz w:val="26"/>
           <w:szCs w:val="26"/>
         </w:rPr>
-        <w:t>латте</w:t>
-      </w:r>
-      <w:proofErr w:type="spellEnd"/>
-      <w:r>
+      </w:pPr>
+    </w:p>
+    <w:p>
+      <w:pPr>
         <w:rPr>
           <w:rFonts w:ascii="Times New Roman" w:hAnsi="Times New Roman" w:cs="Times New Roman"/>
           <w:sz w:val="26"/>
           <w:szCs w:val="26"/>
         </w:rPr>
-        <w:t xml:space="preserve">, </w:t>
-      </w:r>
-      <w:proofErr w:type="spellStart"/>
+      </w:pPr>
       <w:r>
         <w:rPr>
           <w:rFonts w:ascii="Times New Roman" w:hAnsi="Times New Roman" w:cs="Times New Roman"/>
           <w:sz w:val="26"/>
           <w:szCs w:val="26"/>
         </w:rPr>
-        <w:t>американо</w:t>
-      </w:r>
-      <w:proofErr w:type="spellEnd"/>
-      <w:r>
+        <w:t>При работе над бизнес-проектом по открытию кофейни важно определиться с перечнем услуг, которые будут оказываться посетителям. В описанном заведении основной функцией будет обслуживание гостей в зале. Дополнительной — продажа напитков и еды «на вынос».</w:t>
+      </w:r>
+    </w:p>
+    <w:p>
+      <w:pPr>
         <w:rPr>
           <w:rFonts w:ascii="Times New Roman" w:hAnsi="Times New Roman" w:cs="Times New Roman"/>
           <w:sz w:val="26"/>
           <w:szCs w:val="26"/>
         </w:rPr>
-        <w:t xml:space="preserve">. Кроме того, ожидается наличие других продуктов на их основе. Например, </w:t>
-      </w:r>
-      <w:proofErr w:type="spellStart"/>
-      <w:r>
+      </w:pPr>
+    </w:p>
+    <w:p>
+      <w:pPr>
         <w:rPr>
           <w:rFonts w:ascii="Times New Roman" w:hAnsi="Times New Roman" w:cs="Times New Roman"/>
           <w:sz w:val="26"/>
           <w:szCs w:val="26"/>
         </w:rPr>
-        <w:t>фраппучино</w:t>
-      </w:r>
-      <w:proofErr w:type="spellEnd"/>
+      </w:pPr>
       <w:r>
         <w:rPr>
           <w:rFonts w:ascii="Times New Roman" w:hAnsi="Times New Roman" w:cs="Times New Roman"/>
           <w:sz w:val="26"/>
           <w:szCs w:val="26"/>
         </w:rPr>
-        <w:t xml:space="preserve">, флэт </w:t>
-      </w:r>
-      <w:proofErr w:type="spellStart"/>
-      <w:r>
+        <w:t>Еще один важный пункт — это наличие специальных предложений, которые будут делать точку уникальной. В нашем случае это будет приложение для смартфона. С его помощью клиент может узнать о наличии свободных столиков и сделать бронь. Также будет возможность ставить оценки за качество обслуживания и писать комментарии. По результатам в конце месяца могут выдаваться премии. Такая система мотивирует и способствует повышению результативности.</w:t>
+      </w:r>
+    </w:p>
+    <w:p>
+      <w:pPr>
         <w:rPr>
           <w:rFonts w:ascii="Times New Roman" w:hAnsi="Times New Roman" w:cs="Times New Roman"/>
           <w:sz w:val="26"/>
           <w:szCs w:val="26"/>
         </w:rPr>
-        <w:t>уайт</w:t>
-      </w:r>
-      <w:proofErr w:type="spellEnd"/>
-      <w:r>
+      </w:pPr>
+    </w:p>
+    <w:p>
+      <w:pPr>
         <w:rPr>
           <w:rFonts w:ascii="Times New Roman" w:hAnsi="Times New Roman" w:cs="Times New Roman"/>
           <w:sz w:val="26"/>
           <w:szCs w:val="26"/>
         </w:rPr>
-        <w:t>. Клиенты смогут самостоятельно изменять вкус, добавляя сиропы с разными вкусами. Для разработки меню кухни нужен квалифицированный шеф-повар. В его основе — легкие закуски, салаты, десерты и выпечка.</w:t>
-      </w:r>
-    </w:p>
-    <w:p>
-      <w:pPr>
+      </w:pPr>
+      <w:r>
         <w:rPr>
           <w:rFonts w:ascii="Times New Roman" w:hAnsi="Times New Roman" w:cs="Times New Roman"/>
           <w:sz w:val="26"/>
           <w:szCs w:val="26"/>
         </w:rPr>
-      </w:pPr>
-    </w:p>
-    <w:p>
-      <w:pPr>
-        <w:rPr>
-          <w:rFonts w:ascii="Times New Roman" w:hAnsi="Times New Roman" w:cs="Times New Roman"/>
-          <w:sz w:val="26"/>
-          <w:szCs w:val="26"/>
-        </w:rPr>
-      </w:pPr>
-      <w:r>
-        <w:rPr>
-          <w:rFonts w:ascii="Times New Roman" w:hAnsi="Times New Roman" w:cs="Times New Roman"/>
-          <w:sz w:val="26"/>
-          <w:szCs w:val="26"/>
-        </w:rPr>
-        <w:t>При работе над бизнес-проектом по открытию кофейни важно определиться с перечнем услуг, которые будут оказываться посетителям. В описанном заведении основной функцией будет обслуживание гостей в зале. Дополнительной — продажа напитков и еды «на вынос».</w:t>
-      </w:r>
-    </w:p>
-    <w:p>
-      <w:pPr>
-        <w:rPr>
-          <w:rFonts w:ascii="Times New Roman" w:hAnsi="Times New Roman" w:cs="Times New Roman"/>
-          <w:sz w:val="26"/>
-          <w:szCs w:val="26"/>
-        </w:rPr>
-      </w:pPr>
-    </w:p>
-    <w:p>
-      <w:pPr>
-        <w:rPr>
-          <w:rFonts w:ascii="Times New Roman" w:hAnsi="Times New Roman" w:cs="Times New Roman"/>
-          <w:sz w:val="26"/>
-          <w:szCs w:val="26"/>
-        </w:rPr>
-      </w:pPr>
-      <w:r>
-        <w:rPr>
-          <w:rFonts w:ascii="Times New Roman" w:hAnsi="Times New Roman" w:cs="Times New Roman"/>
-          <w:sz w:val="26"/>
-          <w:szCs w:val="26"/>
-        </w:rPr>
-        <w:t>Еще один важный пункт — это наличие специальных предложений, которые будут делать точку уникальной. В нашем случае это будет приложение для смартфона. С его помощью клиент может узнать о наличии свободных столиков и сделать бронь. Также будет возможность ставить оценки за качество обслуживания и писать комментарии. По результатам в конце месяца могут выдаваться премии. Такая система мотивирует и способствует повышению результативности.</w:t>
-      </w:r>
-    </w:p>
-    <w:p>
-      <w:pPr>
-        <w:rPr>
-          <w:rFonts w:ascii="Times New Roman" w:hAnsi="Times New Roman" w:cs="Times New Roman"/>
-          <w:sz w:val="26"/>
-          <w:szCs w:val="26"/>
-        </w:rPr>
-      </w:pPr>
-    </w:p>
-    <w:p>
-      <w:pPr>
-        <w:rPr>
-          <w:rFonts w:ascii="Times New Roman" w:hAnsi="Times New Roman" w:cs="Times New Roman"/>
-          <w:sz w:val="26"/>
-          <w:szCs w:val="26"/>
-        </w:rPr>
-      </w:pPr>
-      <w:r>
-        <w:rPr>
-          <w:rFonts w:ascii="Times New Roman" w:hAnsi="Times New Roman" w:cs="Times New Roman"/>
-          <w:sz w:val="26"/>
-          <w:szCs w:val="26"/>
-        </w:rPr>
         <w:t>Заведение будет располагаться в оживленном районе, недалеко от бизнес-центра и остановки общественного транспорта. Время работы: с 8 до 22 по будним дням, с 9 до 23 — по выходным.</w:t>
       </w:r>
     </w:p>
@@ -1826,29 +1621,7 @@
           <w:szCs w:val="28"/>
           <w:lang w:val="ru-RU"/>
         </w:rPr>
-        <w:t xml:space="preserve"> мы пришли к </w:t>
-      </w:r>
-      <w:proofErr w:type="gramStart"/>
-      <w:r>
-        <w:rPr>
-          <w:rFonts w:ascii="Times New Roman" w:eastAsia="Times New Roman" w:hAnsi="Times New Roman" w:cs="Times New Roman"/>
-          <w:bCs/>
-          <w:sz w:val="28"/>
-          <w:szCs w:val="28"/>
-          <w:lang w:val="ru-RU"/>
-        </w:rPr>
-        <w:t>выводу ,что</w:t>
-      </w:r>
-      <w:proofErr w:type="gramEnd"/>
-      <w:r>
-        <w:rPr>
-          <w:rFonts w:ascii="Times New Roman" w:eastAsia="Times New Roman" w:hAnsi="Times New Roman" w:cs="Times New Roman"/>
-          <w:bCs/>
-          <w:sz w:val="28"/>
-          <w:szCs w:val="28"/>
-          <w:lang w:val="ru-RU"/>
-        </w:rPr>
-        <w:t xml:space="preserve"> данные стратегии подходят нам.</w:t>
+        <w:t xml:space="preserve"> мы пришли к выводу ,что данные стратегии подходят нам.</w:t>
       </w:r>
     </w:p>
     <w:p>
@@ -2137,15 +1910,7 @@
               <w:spacing w:line="240" w:lineRule="auto"/>
             </w:pPr>
             <w:r>
-              <w:t xml:space="preserve">Возможность </w:t>
-            </w:r>
-            <w:proofErr w:type="spellStart"/>
-            <w:r>
-              <w:t>коллабораций</w:t>
-            </w:r>
-            <w:proofErr w:type="spellEnd"/>
-            <w:r>
-              <w:t xml:space="preserve"> с другими компаниями</w:t>
+              <w:t>Возможность коллабораций с другими компаниями</w:t>
             </w:r>
           </w:p>
           <w:p>
@@ -2840,23 +2605,7 @@
                 <w:sz w:val="21"/>
                 <w:szCs w:val="21"/>
               </w:rPr>
-              <w:t xml:space="preserve">Детальное исследование </w:t>
-            </w:r>
-            <w:proofErr w:type="gramStart"/>
-            <w:r>
-              <w:rPr>
-                <w:sz w:val="21"/>
-                <w:szCs w:val="21"/>
-              </w:rPr>
-              <w:t>местности(</w:t>
-            </w:r>
-            <w:proofErr w:type="gramEnd"/>
-            <w:r>
-              <w:rPr>
-                <w:sz w:val="21"/>
-                <w:szCs w:val="21"/>
-              </w:rPr>
-              <w:t xml:space="preserve">на арендную плату и рентабельность) и основного портрета пользователя </w:t>
+              <w:t xml:space="preserve">Детальное исследование местности(на арендную плату и рентабельность) и основного портрета пользователя </w:t>
             </w:r>
           </w:p>
         </w:tc>
@@ -3548,17 +3297,7 @@
           <w:szCs w:val="28"/>
           <w:lang w:val="ru-RU"/>
         </w:rPr>
-        <w:t>Организационный</w:t>
-      </w:r>
-      <w:r>
-        <w:rPr>
-          <w:rFonts w:ascii="Times New Roman" w:eastAsia="Times New Roman" w:hAnsi="Times New Roman" w:cs="Times New Roman"/>
-          <w:b/>
-          <w:sz w:val="28"/>
-          <w:szCs w:val="28"/>
-          <w:lang w:val="ru-RU"/>
-        </w:rPr>
-        <w:t xml:space="preserve"> план</w:t>
+        <w:t>Организационный план</w:t>
       </w:r>
       <w:r>
         <w:rPr>
@@ -3610,18 +3349,8 @@
           <w:sz w:val="28"/>
           <w:szCs w:val="28"/>
         </w:rPr>
-        <w:t xml:space="preserve">Следующий этап — это аренда подходящего помещения и подготовка его к эксплуатации. Перед проведением ремонтных работ необходимо разработать концепцию точки и сделать дизайн-проект. После нужно закупить оборудование для производства еды и напитков, осуществить его расстановку и подключение к коммуникациям. После решения вопроса с техникой, приобретаются </w:t>
-      </w:r>
-      <w:proofErr w:type="spellStart"/>
-      <w:r>
-        <w:rPr>
-          <w:rFonts w:ascii="Times New Roman" w:hAnsi="Times New Roman" w:cs="Times New Roman"/>
-          <w:sz w:val="28"/>
-          <w:szCs w:val="28"/>
-        </w:rPr>
-        <w:t>мебел</w:t>
-      </w:r>
-      <w:proofErr w:type="spellEnd"/>
+        <w:t>Следующий этап — это аренда подходящего помещения и подготовка его к эксплуатации. Перед проведением ремонтных работ необходимо разработать концепцию точки и сделать дизайн-проект. После нужно закупить оборудование для производства еды и напитков, осуществить его расстановку и подключение к коммуникациям. После решения вопроса с техникой, приобретаются мебел</w:t>
+      </w:r>
       <w:r>
         <w:rPr>
           <w:rFonts w:ascii="Times New Roman" w:hAnsi="Times New Roman" w:cs="Times New Roman"/>
@@ -4065,19 +3794,8 @@
           <w:szCs w:val="28"/>
           <w:lang w:val="ru-RU"/>
         </w:rPr>
-        <w:t xml:space="preserve"> Расчет величины обязательных отчислений, </w:t>
-      </w:r>
-      <w:proofErr w:type="spellStart"/>
-      <w:r>
-        <w:rPr>
-          <w:rFonts w:ascii="Times New Roman" w:hAnsi="Times New Roman" w:cs="Times New Roman"/>
-          <w:sz w:val="28"/>
-          <w:szCs w:val="28"/>
-          <w:lang w:val="ru-RU"/>
-        </w:rPr>
-        <w:t>руб</w:t>
-      </w:r>
-      <w:proofErr w:type="spellEnd"/>
+        <w:t xml:space="preserve"> Расчет величины обязательных отчислений, руб</w:t>
+      </w:r>
     </w:p>
     <w:p>
       <w:pPr>
@@ -4566,47 +4284,7 @@
           <w:szCs w:val="28"/>
           <w:shd w:val="clear" w:color="auto" w:fill="FFFFFF"/>
         </w:rPr>
-        <w:t xml:space="preserve">По соображениям уплаты налогов в качестве единственного </w:t>
-      </w:r>
-      <w:proofErr w:type="spellStart"/>
-      <w:r>
-        <w:rPr>
-          <w:rFonts w:ascii="Times New Roman" w:hAnsi="Times New Roman" w:cs="Times New Roman"/>
-          <w:sz w:val="28"/>
-          <w:szCs w:val="28"/>
-          <w:shd w:val="clear" w:color="auto" w:fill="FFFFFF"/>
-        </w:rPr>
-        <w:t>комплементария</w:t>
-      </w:r>
-      <w:proofErr w:type="spellEnd"/>
-      <w:r>
-        <w:rPr>
-          <w:rFonts w:ascii="Times New Roman" w:hAnsi="Times New Roman" w:cs="Times New Roman"/>
-          <w:sz w:val="28"/>
-          <w:szCs w:val="28"/>
-          <w:shd w:val="clear" w:color="auto" w:fill="FFFFFF"/>
-        </w:rPr>
-        <w:t xml:space="preserve"> в коммандитное товарищество может быть принято общество с ограниченной ответственностью. Подобное образование называется </w:t>
-      </w:r>
-      <w:r>
-        <w:rPr>
-          <w:rStyle w:val="a8"/>
-          <w:rFonts w:ascii="Times New Roman" w:hAnsi="Times New Roman" w:cs="Times New Roman"/>
-          <w:color w:val="000000"/>
-          <w:sz w:val="28"/>
-          <w:szCs w:val="28"/>
-          <w:shd w:val="clear" w:color="auto" w:fill="FFFFFF"/>
-        </w:rPr>
-        <w:t>коммандитным товариществом с ограниченной ответственностью.</w:t>
-      </w:r>
-      <w:r>
-        <w:rPr>
-          <w:rFonts w:ascii="Times New Roman" w:hAnsi="Times New Roman" w:cs="Times New Roman"/>
-          <w:sz w:val="28"/>
-          <w:szCs w:val="28"/>
-          <w:shd w:val="clear" w:color="auto" w:fill="FFFFFF"/>
-        </w:rPr>
-        <w:t> Его преимущество состоит в том, что с точки зрения налогообложения оно является товариществом, а с точки зрения гражданского права дает возможность перенести неограниченную ответственность на общество с ограниченной ответственностью, которое становится единственным носителем неограниченной ответственности и, как правило, имеет лишь небольшой капитал.</w:t>
+        <w:t>Его преимущество состоит в том, что с точки зрения налогообложения оно является товариществом, а с точки зрения гражданского права дает возможность перенести неограниченную ответственность на общество с ограниченной ответственностью, которое становится единственным носителем неограниченной ответственности и, как правило, имеет лишь небольшой капитал.</w:t>
       </w:r>
     </w:p>
     <w:sectPr>
@@ -6041,6 +5719,7 @@
   <w:style w:type="character" w:default="1" w:styleId="a0">
     <w:name w:val="Default Paragraph Font"/>
     <w:uiPriority w:val="1"/>
+    <w:semiHidden/>
     <w:unhideWhenUsed/>
   </w:style>
   <w:style w:type="table" w:default="1" w:styleId="a1">
